--- a/2DCSP模型-20230318.docx
+++ b/2DCSP模型-20230318.docx
@@ -62,10 +62,10 @@
                   <v:path o:extrusionok="f" gradientshapeok="t" o:connecttype="rect"/>
                   <o:lock v:ext="edit" aspectratio="t"/>
                 </v:shapetype>
-                <v:shape id="_x0000_i1025" type="#_x0000_t75" style="width:7pt;height:15pt" o:ole="">
+                <v:shape id="_x0000_i1025" type="#_x0000_t75" style="width:7.15pt;height:14.95pt" o:ole="">
                   <v:imagedata r:id="rId7" o:title=""/>
                 </v:shape>
-                <o:OLEObject Type="Embed" ProgID="Equation.AxMath" ShapeID="_x0000_i1025" DrawAspect="Content" ObjectID="_1742043783" r:id="rId8"/>
+                <o:OLEObject Type="Embed" ProgID="Equation.AxMath" ShapeID="_x0000_i1025" DrawAspect="Content" ObjectID="_1742928363" r:id="rId8"/>
               </w:object>
             </w:r>
           </w:p>
@@ -92,10 +92,10 @@
                 <w:position w:val="-10"/>
               </w:rPr>
               <w:object w:dxaOrig="1162" w:dyaOrig="298" w14:anchorId="29C2F970">
-                <v:shape id="_x0000_i1026" type="#_x0000_t75" style="width:58.5pt;height:15pt" o:ole="">
+                <v:shape id="_x0000_i1026" type="#_x0000_t75" style="width:58.45pt;height:14.95pt" o:ole="">
                   <v:imagedata r:id="rId9" o:title=""/>
                 </v:shape>
-                <o:OLEObject Type="Embed" ProgID="Equation.AxMath" ShapeID="_x0000_i1026" DrawAspect="Content" ObjectID="_1742043784" r:id="rId10"/>
+                <o:OLEObject Type="Embed" ProgID="Equation.AxMath" ShapeID="_x0000_i1026" DrawAspect="Content" ObjectID="_1742928364" r:id="rId10"/>
               </w:object>
             </w:r>
             <w:r>
@@ -125,10 +125,10 @@
                 <w:position w:val="-10"/>
               </w:rPr>
               <w:object w:dxaOrig="113" w:dyaOrig="298" w14:anchorId="37E8185A">
-                <v:shape id="_x0000_i1027" type="#_x0000_t75" style="width:5.5pt;height:15pt" o:ole="">
+                <v:shape id="_x0000_i1027" type="#_x0000_t75" style="width:5.35pt;height:14.95pt" o:ole="">
                   <v:imagedata r:id="rId11" o:title=""/>
                 </v:shape>
-                <o:OLEObject Type="Embed" ProgID="Equation.AxMath" ShapeID="_x0000_i1027" DrawAspect="Content" ObjectID="_1742043785" r:id="rId12"/>
+                <o:OLEObject Type="Embed" ProgID="Equation.AxMath" ShapeID="_x0000_i1027" DrawAspect="Content" ObjectID="_1742928365" r:id="rId12"/>
               </w:object>
             </w:r>
           </w:p>
@@ -156,10 +156,10 @@
                 <w:position w:val="-10"/>
               </w:rPr>
               <w:object w:dxaOrig="1172" w:dyaOrig="298" w14:anchorId="5DFB064A">
-                <v:shape id="_x0000_i1028" type="#_x0000_t75" style="width:59pt;height:15pt" o:ole="">
+                <v:shape id="_x0000_i1028" type="#_x0000_t75" style="width:59.15pt;height:14.95pt" o:ole="">
                   <v:imagedata r:id="rId13" o:title=""/>
                 </v:shape>
-                <o:OLEObject Type="Embed" ProgID="Equation.AxMath" ShapeID="_x0000_i1028" DrawAspect="Content" ObjectID="_1742043786" r:id="rId14"/>
+                <o:OLEObject Type="Embed" ProgID="Equation.AxMath" ShapeID="_x0000_i1028" DrawAspect="Content" ObjectID="_1742928366" r:id="rId14"/>
               </w:object>
             </w:r>
             <w:r>
@@ -189,10 +189,10 @@
                 <w:position w:val="-10"/>
               </w:rPr>
               <w:object w:dxaOrig="150" w:dyaOrig="298" w14:anchorId="022D3DAC">
-                <v:shape id="_x0000_i1029" type="#_x0000_t75" style="width:7.5pt;height:15pt" o:ole="">
+                <v:shape id="_x0000_i1029" type="#_x0000_t75" style="width:7.5pt;height:14.95pt" o:ole="">
                   <v:imagedata r:id="rId15" o:title=""/>
                 </v:shape>
-                <o:OLEObject Type="Embed" ProgID="Equation.AxMath" ShapeID="_x0000_i1029" DrawAspect="Content" ObjectID="_1742043787" r:id="rId16"/>
+                <o:OLEObject Type="Embed" ProgID="Equation.AxMath" ShapeID="_x0000_i1029" DrawAspect="Content" ObjectID="_1742928367" r:id="rId16"/>
               </w:object>
             </w:r>
           </w:p>
@@ -238,10 +238,10 @@
                 <w:position w:val="-10"/>
               </w:rPr>
               <w:object w:dxaOrig="1217" w:dyaOrig="298" w14:anchorId="6308A71C">
-                <v:shape id="_x0000_i1030" type="#_x0000_t75" style="width:60.5pt;height:15pt" o:ole="">
+                <v:shape id="_x0000_i1030" type="#_x0000_t75" style="width:60.6pt;height:14.95pt" o:ole="">
                   <v:imagedata r:id="rId17" o:title=""/>
                 </v:shape>
-                <o:OLEObject Type="Embed" ProgID="Equation.AxMath" ShapeID="_x0000_i1030" DrawAspect="Content" ObjectID="_1742043788" r:id="rId18"/>
+                <o:OLEObject Type="Embed" ProgID="Equation.AxMath" ShapeID="_x0000_i1030" DrawAspect="Content" ObjectID="_1742928368" r:id="rId18"/>
               </w:object>
             </w:r>
             <w:r>
@@ -285,10 +285,10 @@
                 <w:position w:val="-10"/>
               </w:rPr>
               <w:object w:dxaOrig="164" w:dyaOrig="298" w14:anchorId="4B9015F9">
-                <v:shape id="_x0000_i1031" type="#_x0000_t75" style="width:8.5pt;height:15pt" o:ole="">
+                <v:shape id="_x0000_i1031" type="#_x0000_t75" style="width:8.55pt;height:14.95pt" o:ole="">
                   <v:imagedata r:id="rId19" o:title=""/>
                 </v:shape>
-                <o:OLEObject Type="Embed" ProgID="Equation.AxMath" ShapeID="_x0000_i1031" DrawAspect="Content" ObjectID="_1742043789" r:id="rId20"/>
+                <o:OLEObject Type="Embed" ProgID="Equation.AxMath" ShapeID="_x0000_i1031" DrawAspect="Content" ObjectID="_1742928369" r:id="rId20"/>
               </w:object>
             </w:r>
           </w:p>
@@ -340,10 +340,10 @@
                 <w:position w:val="-10"/>
               </w:rPr>
               <w:object w:dxaOrig="1212" w:dyaOrig="298" w14:anchorId="0D1E8753">
-                <v:shape id="_x0000_i1032" type="#_x0000_t75" style="width:60.5pt;height:15pt" o:ole="">
+                <v:shape id="_x0000_i1032" type="#_x0000_t75" style="width:60.6pt;height:14.95pt" o:ole="">
                   <v:imagedata r:id="rId21" o:title=""/>
                 </v:shape>
-                <o:OLEObject Type="Embed" ProgID="Equation.AxMath" ShapeID="_x0000_i1032" DrawAspect="Content" ObjectID="_1742043790" r:id="rId22"/>
+                <o:OLEObject Type="Embed" ProgID="Equation.AxMath" ShapeID="_x0000_i1032" DrawAspect="Content" ObjectID="_1742928370" r:id="rId22"/>
               </w:object>
             </w:r>
             <w:r>
@@ -397,8 +397,8 @@
         <w:tblLook w:val="04A0" w:firstRow="1" w:lastRow="0" w:firstColumn="1" w:lastColumn="0" w:noHBand="0" w:noVBand="1"/>
       </w:tblPr>
       <w:tblGrid>
-        <w:gridCol w:w="536"/>
-        <w:gridCol w:w="7760"/>
+        <w:gridCol w:w="537"/>
+        <w:gridCol w:w="7759"/>
       </w:tblGrid>
       <w:tr>
         <w:tc>
@@ -418,10 +418,10 @@
                 <w:position w:val="-10"/>
               </w:rPr>
               <w:object w:dxaOrig="304" w:dyaOrig="300" w14:anchorId="4F14BE6D">
-                <v:shape id="_x0000_i1033" type="#_x0000_t75" style="width:15pt;height:15pt" o:ole="">
+                <v:shape id="_x0000_i1033" type="#_x0000_t75" style="width:14.95pt;height:14.95pt" o:ole="">
                   <v:imagedata r:id="rId23" o:title=""/>
                 </v:shape>
-                <o:OLEObject Type="Embed" ProgID="Equation.AxMath" ShapeID="_x0000_i1033" DrawAspect="Content" ObjectID="_1742043791" r:id="rId24"/>
+                <o:OLEObject Type="Embed" ProgID="Equation.AxMath" ShapeID="_x0000_i1033" DrawAspect="Content" ObjectID="_1742928371" r:id="rId24"/>
               </w:object>
             </w:r>
           </w:p>
@@ -470,10 +470,10 @@
                 <w:position w:val="-10"/>
               </w:rPr>
               <w:object w:dxaOrig="291" w:dyaOrig="300" w14:anchorId="69DA2F24">
-                <v:shape id="_x0000_i1034" type="#_x0000_t75" style="width:14.5pt;height:15pt" o:ole="">
+                <v:shape id="_x0000_i1034" type="#_x0000_t75" style="width:14.6pt;height:14.95pt" o:ole="">
                   <v:imagedata r:id="rId25" o:title=""/>
                 </v:shape>
-                <o:OLEObject Type="Embed" ProgID="Equation.AxMath" ShapeID="_x0000_i1034" DrawAspect="Content" ObjectID="_1742043792" r:id="rId26"/>
+                <o:OLEObject Type="Embed" ProgID="Equation.AxMath" ShapeID="_x0000_i1034" DrawAspect="Content" ObjectID="_1742928372" r:id="rId26"/>
               </w:object>
             </w:r>
           </w:p>
@@ -537,10 +537,10 @@
                 <w:position w:val="-10"/>
               </w:rPr>
               <w:object w:dxaOrig="325" w:dyaOrig="300" w14:anchorId="724F6638">
-                <v:shape id="_x0000_i1035" type="#_x0000_t75" style="width:16pt;height:15pt" o:ole="">
+                <v:shape id="_x0000_i1035" type="#_x0000_t75" style="width:16.05pt;height:14.95pt" o:ole="">
                   <v:imagedata r:id="rId27" o:title=""/>
                 </v:shape>
-                <o:OLEObject Type="Embed" ProgID="Equation.AxMath" ShapeID="_x0000_i1035" DrawAspect="Content" ObjectID="_1742043793" r:id="rId28"/>
+                <o:OLEObject Type="Embed" ProgID="Equation.AxMath" ShapeID="_x0000_i1035" DrawAspect="Content" ObjectID="_1742928373" r:id="rId28"/>
               </w:object>
             </w:r>
           </w:p>
@@ -565,10 +565,10 @@
                 <w:position w:val="-10"/>
               </w:rPr>
               <w:object w:dxaOrig="325" w:dyaOrig="300" w14:anchorId="6B1172FE">
-                <v:shape id="_x0000_i1036" type="#_x0000_t75" style="width:16pt;height:15pt" o:ole="">
+                <v:shape id="_x0000_i1036" type="#_x0000_t75" style="width:16.05pt;height:14.95pt" o:ole="">
                   <v:imagedata r:id="rId27" o:title=""/>
                 </v:shape>
-                <o:OLEObject Type="Embed" ProgID="Equation.AxMath" ShapeID="_x0000_i1036" DrawAspect="Content" ObjectID="_1742043794" r:id="rId29"/>
+                <o:OLEObject Type="Embed" ProgID="Equation.AxMath" ShapeID="_x0000_i1036" DrawAspect="Content" ObjectID="_1742928374" r:id="rId29"/>
               </w:object>
             </w:r>
             <w:r>
@@ -680,10 +680,10 @@
                 <w:position w:val="-10"/>
               </w:rPr>
               <w:object w:dxaOrig="194" w:dyaOrig="300" w14:anchorId="177575D5">
-                <v:shape id="_x0000_i1037" type="#_x0000_t75" style="width:10pt;height:15pt" o:ole="">
+                <v:shape id="_x0000_i1037" type="#_x0000_t75" style="width:10pt;height:14.95pt" o:ole="">
                   <v:imagedata r:id="rId30" o:title=""/>
                 </v:shape>
-                <o:OLEObject Type="Embed" ProgID="Equation.AxMath" ShapeID="_x0000_i1037" DrawAspect="Content" ObjectID="_1742043795" r:id="rId31"/>
+                <o:OLEObject Type="Embed" ProgID="Equation.AxMath" ShapeID="_x0000_i1037" DrawAspect="Content" ObjectID="_1742928375" r:id="rId31"/>
               </w:object>
             </w:r>
           </w:p>
@@ -770,10 +770,10 @@
                 <w:position w:val="-10"/>
               </w:rPr>
               <w:object w:dxaOrig="207" w:dyaOrig="300" w14:anchorId="10363417">
-                <v:shape id="_x0000_i1038" type="#_x0000_t75" style="width:10pt;height:15pt" o:ole="">
+                <v:shape id="_x0000_i1038" type="#_x0000_t75" style="width:10pt;height:14.95pt" o:ole="">
                   <v:imagedata r:id="rId32" o:title=""/>
                 </v:shape>
-                <o:OLEObject Type="Embed" ProgID="Equation.AxMath" ShapeID="_x0000_i1038" DrawAspect="Content" ObjectID="_1742043796" r:id="rId33"/>
+                <o:OLEObject Type="Embed" ProgID="Equation.AxMath" ShapeID="_x0000_i1038" DrawAspect="Content" ObjectID="_1742928376" r:id="rId33"/>
               </w:object>
             </w:r>
           </w:p>
@@ -819,10 +819,10 @@
                 <w:position w:val="-10"/>
               </w:rPr>
               <w:object w:dxaOrig="172" w:dyaOrig="300" w14:anchorId="0A790351">
-                <v:shape id="_x0000_i1039" type="#_x0000_t75" style="width:9pt;height:15pt" o:ole="">
+                <v:shape id="_x0000_i1039" type="#_x0000_t75" style="width:8.9pt;height:14.95pt" o:ole="">
                   <v:imagedata r:id="rId34" o:title=""/>
                 </v:shape>
-                <o:OLEObject Type="Embed" ProgID="Equation.AxMath" ShapeID="_x0000_i1039" DrawAspect="Content" ObjectID="_1742043797" r:id="rId35"/>
+                <o:OLEObject Type="Embed" ProgID="Equation.AxMath" ShapeID="_x0000_i1039" DrawAspect="Content" ObjectID="_1742928377" r:id="rId35"/>
               </w:object>
             </w:r>
           </w:p>
@@ -914,10 +914,10 @@
                 <w:position w:val="-10"/>
               </w:rPr>
               <w:object w:dxaOrig="287" w:dyaOrig="303" w14:anchorId="5F80ED4D">
-                <v:shape id="_x0000_i1040" type="#_x0000_t75" style="width:14.5pt;height:15pt" o:ole="">
+                <v:shape id="_x0000_i1040" type="#_x0000_t75" style="width:14.6pt;height:14.95pt" o:ole="">
                   <v:imagedata r:id="rId36" o:title=""/>
                 </v:shape>
-                <o:OLEObject Type="Embed" ProgID="Equation.AxMath" ShapeID="_x0000_i1040" DrawAspect="Content" ObjectID="_1742043798" r:id="rId37"/>
+                <o:OLEObject Type="Embed" ProgID="Equation.AxMath" ShapeID="_x0000_i1040" DrawAspect="Content" ObjectID="_1742928378" r:id="rId37"/>
               </w:object>
             </w:r>
           </w:p>
@@ -968,10 +968,10 @@
                 <w:position w:val="-10"/>
               </w:rPr>
               <w:object w:dxaOrig="204" w:dyaOrig="303" w14:anchorId="701C899F">
-                <v:shape id="_x0000_i1041" type="#_x0000_t75" style="width:10.5pt;height:15pt" o:ole="">
+                <v:shape id="_x0000_i1041" type="#_x0000_t75" style="width:10.35pt;height:14.95pt" o:ole="">
                   <v:imagedata r:id="rId38" o:title=""/>
                 </v:shape>
-                <o:OLEObject Type="Embed" ProgID="Equation.AxMath" ShapeID="_x0000_i1041" DrawAspect="Content" ObjectID="_1742043799" r:id="rId39"/>
+                <o:OLEObject Type="Embed" ProgID="Equation.AxMath" ShapeID="_x0000_i1041" DrawAspect="Content" ObjectID="_1742928379" r:id="rId39"/>
               </w:object>
             </w:r>
           </w:p>
@@ -1022,10 +1022,10 @@
                 <w:position w:val="-10"/>
               </w:rPr>
               <w:object w:dxaOrig="273" w:dyaOrig="303" w14:anchorId="11D8931F">
-                <v:shape id="_x0000_i1042" type="#_x0000_t75" style="width:13.5pt;height:15pt" o:ole="">
+                <v:shape id="_x0000_i1042" type="#_x0000_t75" style="width:13.55pt;height:14.95pt" o:ole="">
                   <v:imagedata r:id="rId40" o:title=""/>
                 </v:shape>
-                <o:OLEObject Type="Embed" ProgID="Equation.AxMath" ShapeID="_x0000_i1042" DrawAspect="Content" ObjectID="_1742043800" r:id="rId41"/>
+                <o:OLEObject Type="Embed" ProgID="Equation.AxMath" ShapeID="_x0000_i1042" DrawAspect="Content" ObjectID="_1742928380" r:id="rId41"/>
               </w:object>
             </w:r>
           </w:p>
@@ -1076,10 +1076,10 @@
                 <w:position w:val="-10"/>
               </w:rPr>
               <w:object w:dxaOrig="190" w:dyaOrig="303" w14:anchorId="3C90D791">
-                <v:shape id="_x0000_i1043" type="#_x0000_t75" style="width:9pt;height:15pt" o:ole="">
+                <v:shape id="_x0000_i1043" type="#_x0000_t75" style="width:8.9pt;height:14.95pt" o:ole="">
                   <v:imagedata r:id="rId42" o:title=""/>
                 </v:shape>
-                <o:OLEObject Type="Embed" ProgID="Equation.AxMath" ShapeID="_x0000_i1043" DrawAspect="Content" ObjectID="_1742043801" r:id="rId43"/>
+                <o:OLEObject Type="Embed" ProgID="Equation.AxMath" ShapeID="_x0000_i1043" DrawAspect="Content" ObjectID="_1742928381" r:id="rId43"/>
               </w:object>
             </w:r>
           </w:p>
@@ -1230,8 +1230,8 @@
         <w:tblLook w:val="04A0" w:firstRow="1" w:lastRow="0" w:firstColumn="1" w:lastColumn="0" w:noHBand="0" w:noVBand="1"/>
       </w:tblPr>
       <w:tblGrid>
-        <w:gridCol w:w="444"/>
-        <w:gridCol w:w="7852"/>
+        <w:gridCol w:w="447"/>
+        <w:gridCol w:w="7849"/>
       </w:tblGrid>
       <w:tr>
         <w:tc>
@@ -1250,10 +1250,10 @@
                 <w:position w:val="-10"/>
               </w:rPr>
               <w:object w:dxaOrig="213" w:dyaOrig="300" w14:anchorId="1BAA9E35">
-                <v:shape id="_x0000_i1044" type="#_x0000_t75" style="width:11.5pt;height:15pt" o:ole="">
+                <v:shape id="_x0000_i1044" type="#_x0000_t75" style="width:11.4pt;height:14.95pt" o:ole="">
                   <v:imagedata r:id="rId44" o:title=""/>
                 </v:shape>
-                <o:OLEObject Type="Embed" ProgID="Equation.AxMath" ShapeID="_x0000_i1044" DrawAspect="Content" ObjectID="_1742043802" r:id="rId45"/>
+                <o:OLEObject Type="Embed" ProgID="Equation.AxMath" ShapeID="_x0000_i1044" DrawAspect="Content" ObjectID="_1742928382" r:id="rId45"/>
               </w:object>
             </w:r>
           </w:p>
@@ -1320,10 +1320,10 @@
                 <w:position w:val="-10"/>
               </w:rPr>
               <w:object w:dxaOrig="229" w:dyaOrig="300" w14:anchorId="7B842A7F">
-                <v:shape id="_x0000_i1045" type="#_x0000_t75" style="width:11.5pt;height:15pt" o:ole="">
+                <v:shape id="_x0000_i1045" type="#_x0000_t75" style="width:11.4pt;height:14.95pt" o:ole="">
                   <v:imagedata r:id="rId46" o:title=""/>
                 </v:shape>
-                <o:OLEObject Type="Embed" ProgID="Equation.AxMath" ShapeID="_x0000_i1045" DrawAspect="Content" ObjectID="_1742043803" r:id="rId47"/>
+                <o:OLEObject Type="Embed" ProgID="Equation.AxMath" ShapeID="_x0000_i1045" DrawAspect="Content" ObjectID="_1742928383" r:id="rId47"/>
               </w:object>
             </w:r>
           </w:p>
@@ -1396,10 +1396,10 @@
                 <w:position w:val="-10"/>
               </w:rPr>
               <w:object w:dxaOrig="227" w:dyaOrig="300" w14:anchorId="185F42C6">
-                <v:shape id="_x0000_i1046" type="#_x0000_t75" style="width:11.5pt;height:15pt" o:ole="">
+                <v:shape id="_x0000_i1046" type="#_x0000_t75" style="width:11.4pt;height:14.95pt" o:ole="">
                   <v:imagedata r:id="rId48" o:title=""/>
                 </v:shape>
-                <o:OLEObject Type="Embed" ProgID="Equation.AxMath" ShapeID="_x0000_i1046" DrawAspect="Content" ObjectID="_1742043804" r:id="rId49"/>
+                <o:OLEObject Type="Embed" ProgID="Equation.AxMath" ShapeID="_x0000_i1046" DrawAspect="Content" ObjectID="_1742928384" r:id="rId49"/>
               </w:object>
             </w:r>
           </w:p>
@@ -1465,10 +1465,10 @@
                 <w:position w:val="-10"/>
               </w:rPr>
               <w:object w:dxaOrig="186" w:dyaOrig="300" w14:anchorId="19916A7E">
-                <v:shape id="_x0000_i1047" type="#_x0000_t75" style="width:9.5pt;height:15pt" o:ole="">
+                <v:shape id="_x0000_i1047" type="#_x0000_t75" style="width:9.6pt;height:14.95pt" o:ole="">
                   <v:imagedata r:id="rId50" o:title=""/>
                 </v:shape>
-                <o:OLEObject Type="Embed" ProgID="Equation.AxMath" ShapeID="_x0000_i1047" DrawAspect="Content" ObjectID="_1742043805" r:id="rId51"/>
+                <o:OLEObject Type="Embed" ProgID="Equation.AxMath" ShapeID="_x0000_i1047" DrawAspect="Content" ObjectID="_1742928385" r:id="rId51"/>
               </w:object>
             </w:r>
           </w:p>
@@ -1555,14 +1555,6 @@
       <w:tblPr>
         <w:tblStyle w:val="a5"/>
         <w:tblW w:w="0" w:type="auto"/>
-        <w:tblBorders>
-          <w:top w:val="none" w:sz="0" w:space="0" w:color="auto"/>
-          <w:left w:val="none" w:sz="0" w:space="0" w:color="auto"/>
-          <w:bottom w:val="none" w:sz="0" w:space="0" w:color="auto"/>
-          <w:right w:val="none" w:sz="0" w:space="0" w:color="auto"/>
-          <w:insideH w:val="none" w:sz="0" w:space="0" w:color="auto"/>
-          <w:insideV w:val="none" w:sz="0" w:space="0" w:color="auto"/>
-        </w:tblBorders>
         <w:tblLook w:val="04A0" w:firstRow="1" w:lastRow="0" w:firstColumn="1" w:lastColumn="0" w:noHBand="0" w:noVBand="1"/>
       </w:tblPr>
       <w:tblGrid>
@@ -1589,10 +1581,10 @@
                 <w:position w:val="-26"/>
               </w:rPr>
               <w:object w:dxaOrig="1022" w:dyaOrig="531" w14:anchorId="55C15C42">
-                <v:shape id="_x0000_i1048" type="#_x0000_t75" style="width:50.5pt;height:27pt" o:ole="">
+                <v:shape id="_x0000_i1048" type="#_x0000_t75" style="width:50.6pt;height:27.1pt" o:ole="">
                   <v:imagedata r:id="rId52" o:title=""/>
                 </v:shape>
-                <o:OLEObject Type="Embed" ProgID="Equation.AxMath" ShapeID="_x0000_i1048" DrawAspect="Content" ObjectID="_1742043806" r:id="rId53"/>
+                <o:OLEObject Type="Embed" ProgID="Equation.AxMath" ShapeID="_x0000_i1048" DrawAspect="Content" ObjectID="_1742928386" r:id="rId53"/>
               </w:object>
             </w:r>
           </w:p>
@@ -1657,10 +1649,10 @@
                 <w:position w:val="-26"/>
               </w:rPr>
               <w:object w:dxaOrig="2272" w:dyaOrig="531" w14:anchorId="5B583449">
-                <v:shape id="_x0000_i1049" type="#_x0000_t75" style="width:114pt;height:27pt" o:ole="">
+                <v:shape id="_x0000_i1049" type="#_x0000_t75" style="width:114.05pt;height:27.1pt" o:ole="">
                   <v:imagedata r:id="rId54" o:title=""/>
                 </v:shape>
-                <o:OLEObject Type="Embed" ProgID="Equation.AxMath" ShapeID="_x0000_i1049" DrawAspect="Content" ObjectID="_1742043807" r:id="rId55"/>
+                <o:OLEObject Type="Embed" ProgID="Equation.AxMath" ShapeID="_x0000_i1049" DrawAspect="Content" ObjectID="_1742928387" r:id="rId55"/>
               </w:object>
             </w:r>
           </w:p>
@@ -1683,10 +1675,10 @@
                 <w:position w:val="-10"/>
               </w:rPr>
               <w:object w:dxaOrig="474" w:dyaOrig="298" w14:anchorId="298B9EA6">
-                <v:shape id="_x0000_i1050" type="#_x0000_t75" style="width:24pt;height:15pt" o:ole="">
+                <v:shape id="_x0000_i1050" type="#_x0000_t75" style="width:23.9pt;height:14.95pt" o:ole="">
                   <v:imagedata r:id="rId56" o:title=""/>
                 </v:shape>
-                <o:OLEObject Type="Embed" ProgID="Equation.AxMath" ShapeID="_x0000_i1050" DrawAspect="Content" ObjectID="_1742043808" r:id="rId57"/>
+                <o:OLEObject Type="Embed" ProgID="Equation.AxMath" ShapeID="_x0000_i1050" DrawAspect="Content" ObjectID="_1742928388" r:id="rId57"/>
               </w:object>
             </w:r>
           </w:p>
@@ -1737,10 +1729,10 @@
                 <w:position w:val="-26"/>
               </w:rPr>
               <w:object w:dxaOrig="1615" w:dyaOrig="531" w14:anchorId="73DC324B">
-                <v:shape id="_x0000_i1051" type="#_x0000_t75" style="width:81pt;height:27pt" o:ole="">
+                <v:shape id="_x0000_i1051" type="#_x0000_t75" style="width:80.9pt;height:27.1pt" o:ole="">
                   <v:imagedata r:id="rId58" o:title=""/>
                 </v:shape>
-                <o:OLEObject Type="Embed" ProgID="Equation.AxMath" ShapeID="_x0000_i1051" DrawAspect="Content" ObjectID="_1742043809" r:id="rId59"/>
+                <o:OLEObject Type="Embed" ProgID="Equation.AxMath" ShapeID="_x0000_i1051" DrawAspect="Content" ObjectID="_1742928389" r:id="rId59"/>
               </w:object>
             </w:r>
           </w:p>
@@ -1763,10 +1755,10 @@
                 <w:position w:val="-10"/>
               </w:rPr>
               <w:object w:dxaOrig="499" w:dyaOrig="298" w14:anchorId="5697CA5F">
-                <v:shape id="_x0000_i1052" type="#_x0000_t75" style="width:25pt;height:15pt" o:ole="">
+                <v:shape id="_x0000_i1052" type="#_x0000_t75" style="width:24.95pt;height:14.95pt" o:ole="">
                   <v:imagedata r:id="rId60" o:title=""/>
                 </v:shape>
-                <o:OLEObject Type="Embed" ProgID="Equation.AxMath" ShapeID="_x0000_i1052" DrawAspect="Content" ObjectID="_1742043810" r:id="rId61"/>
+                <o:OLEObject Type="Embed" ProgID="Equation.AxMath" ShapeID="_x0000_i1052" DrawAspect="Content" ObjectID="_1742928390" r:id="rId61"/>
               </w:object>
             </w:r>
           </w:p>
@@ -1817,10 +1809,10 @@
                 <w:position w:val="-10"/>
               </w:rPr>
               <w:object w:dxaOrig="583" w:dyaOrig="300" w14:anchorId="6560142A">
-                <v:shape id="_x0000_i1053" type="#_x0000_t75" style="width:29pt;height:15pt" o:ole="">
+                <v:shape id="_x0000_i1053" type="#_x0000_t75" style="width:28.85pt;height:14.95pt" o:ole="">
                   <v:imagedata r:id="rId62" o:title=""/>
                 </v:shape>
-                <o:OLEObject Type="Embed" ProgID="Equation.AxMath" ShapeID="_x0000_i1053" DrawAspect="Content" ObjectID="_1742043811" r:id="rId63"/>
+                <o:OLEObject Type="Embed" ProgID="Equation.AxMath" ShapeID="_x0000_i1053" DrawAspect="Content" ObjectID="_1742928391" r:id="rId63"/>
               </w:object>
             </w:r>
           </w:p>
@@ -1843,10 +1835,10 @@
                 <w:position w:val="-10"/>
               </w:rPr>
               <w:object w:dxaOrig="524" w:dyaOrig="298" w14:anchorId="38975487">
-                <v:shape id="_x0000_i1054" type="#_x0000_t75" style="width:26pt;height:15pt" o:ole="">
+                <v:shape id="_x0000_i1054" type="#_x0000_t75" style="width:26pt;height:14.95pt" o:ole="">
                   <v:imagedata r:id="rId64" o:title=""/>
                 </v:shape>
-                <o:OLEObject Type="Embed" ProgID="Equation.AxMath" ShapeID="_x0000_i1054" DrawAspect="Content" ObjectID="_1742043812" r:id="rId65"/>
+                <o:OLEObject Type="Embed" ProgID="Equation.AxMath" ShapeID="_x0000_i1054" DrawAspect="Content" ObjectID="_1742928392" r:id="rId65"/>
               </w:object>
             </w:r>
           </w:p>
@@ -1897,10 +1889,10 @@
                 <w:position w:val="-10"/>
               </w:rPr>
               <w:object w:dxaOrig="567" w:dyaOrig="300" w14:anchorId="72B2B01A">
-                <v:shape id="_x0000_i1055" type="#_x0000_t75" style="width:28pt;height:15pt" o:ole="">
+                <v:shape id="_x0000_i1055" type="#_x0000_t75" style="width:28.15pt;height:14.95pt" o:ole="">
                   <v:imagedata r:id="rId66" o:title=""/>
                 </v:shape>
-                <o:OLEObject Type="Embed" ProgID="Equation.AxMath" ShapeID="_x0000_i1055" DrawAspect="Content" ObjectID="_1742043813" r:id="rId67"/>
+                <o:OLEObject Type="Embed" ProgID="Equation.AxMath" ShapeID="_x0000_i1055" DrawAspect="Content" ObjectID="_1742928393" r:id="rId67"/>
               </w:object>
             </w:r>
           </w:p>
@@ -1923,10 +1915,10 @@
                 <w:position w:val="-10"/>
               </w:rPr>
               <w:object w:dxaOrig="537" w:dyaOrig="298" w14:anchorId="145E741B">
-                <v:shape id="_x0000_i1056" type="#_x0000_t75" style="width:27pt;height:15pt" o:ole="">
+                <v:shape id="_x0000_i1056" type="#_x0000_t75" style="width:27.1pt;height:14.95pt" o:ole="">
                   <v:imagedata r:id="rId68" o:title=""/>
                 </v:shape>
-                <o:OLEObject Type="Embed" ProgID="Equation.AxMath" ShapeID="_x0000_i1056" DrawAspect="Content" ObjectID="_1742043814" r:id="rId69"/>
+                <o:OLEObject Type="Embed" ProgID="Equation.AxMath" ShapeID="_x0000_i1056" DrawAspect="Content" ObjectID="_1742928394" r:id="rId69"/>
               </w:object>
             </w:r>
           </w:p>
@@ -2056,7 +2048,6 @@
         <w:rPr>
           <w:rFonts w:ascii="Times New Roman" w:hAnsi="Times New Roman" w:cs="Times New Roman"/>
         </w:rPr>
-        <w:lastRenderedPageBreak/>
         <w:t>SP1</w:t>
       </w:r>
       <w:r>
@@ -2070,14 +2061,6 @@
       <w:tblPr>
         <w:tblStyle w:val="a5"/>
         <w:tblW w:w="0" w:type="auto"/>
-        <w:tblBorders>
-          <w:top w:val="none" w:sz="0" w:space="0" w:color="auto"/>
-          <w:left w:val="none" w:sz="0" w:space="0" w:color="auto"/>
-          <w:bottom w:val="none" w:sz="0" w:space="0" w:color="auto"/>
-          <w:right w:val="none" w:sz="0" w:space="0" w:color="auto"/>
-          <w:insideH w:val="none" w:sz="0" w:space="0" w:color="auto"/>
-          <w:insideV w:val="none" w:sz="0" w:space="0" w:color="auto"/>
-        </w:tblBorders>
         <w:tblLook w:val="04A0" w:firstRow="1" w:lastRow="0" w:firstColumn="1" w:lastColumn="0" w:noHBand="0" w:noVBand="1"/>
       </w:tblPr>
       <w:tblGrid>
@@ -2104,10 +2087,10 @@
                 <w:position w:val="-26"/>
               </w:rPr>
               <w:object w:dxaOrig="1257" w:dyaOrig="531" w14:anchorId="67A87660">
-                <v:shape id="_x0000_i1057" type="#_x0000_t75" style="width:63pt;height:27pt" o:ole="">
+                <v:shape id="_x0000_i1057" type="#_x0000_t75" style="width:63.1pt;height:27.1pt" o:ole="">
                   <v:imagedata r:id="rId70" o:title=""/>
                 </v:shape>
-                <o:OLEObject Type="Embed" ProgID="Equation.AxMath" ShapeID="_x0000_i1057" DrawAspect="Content" ObjectID="_1742043815" r:id="rId71"/>
+                <o:OLEObject Type="Embed" ProgID="Equation.AxMath" ShapeID="_x0000_i1057" DrawAspect="Content" ObjectID="_1742928395" r:id="rId71"/>
               </w:object>
             </w:r>
           </w:p>
@@ -2171,10 +2154,10 @@
                 <w:position w:val="-26"/>
               </w:rPr>
               <w:object w:dxaOrig="1284" w:dyaOrig="531" w14:anchorId="1D545DA2">
-                <v:shape id="_x0000_i1058" type="#_x0000_t75" style="width:64.5pt;height:27pt" o:ole="">
+                <v:shape id="_x0000_i1058" type="#_x0000_t75" style="width:64.5pt;height:27.1pt" o:ole="">
                   <v:imagedata r:id="rId72" o:title=""/>
                 </v:shape>
-                <o:OLEObject Type="Embed" ProgID="Equation.AxMath" ShapeID="_x0000_i1058" DrawAspect="Content" ObjectID="_1742043816" r:id="rId73"/>
+                <o:OLEObject Type="Embed" ProgID="Equation.AxMath" ShapeID="_x0000_i1058" DrawAspect="Content" ObjectID="_1742928396" r:id="rId73"/>
               </w:object>
             </w:r>
           </w:p>
@@ -2238,10 +2221,10 @@
                 <w:position w:val="-10"/>
               </w:rPr>
               <w:object w:dxaOrig="582" w:dyaOrig="300" w14:anchorId="1AC51D52">
-                <v:shape id="_x0000_i1059" type="#_x0000_t75" style="width:29pt;height:15pt" o:ole="">
+                <v:shape id="_x0000_i1059" type="#_x0000_t75" style="width:28.85pt;height:14.95pt" o:ole="">
                   <v:imagedata r:id="rId74" o:title=""/>
                 </v:shape>
-                <o:OLEObject Type="Embed" ProgID="Equation.AxMath" ShapeID="_x0000_i1059" DrawAspect="Content" ObjectID="_1742043817" r:id="rId75"/>
+                <o:OLEObject Type="Embed" ProgID="Equation.AxMath" ShapeID="_x0000_i1059" DrawAspect="Content" ObjectID="_1742928397" r:id="rId75"/>
               </w:object>
             </w:r>
           </w:p>
@@ -2264,10 +2247,10 @@
                 <w:position w:val="-10"/>
               </w:rPr>
               <w:object w:dxaOrig="474" w:dyaOrig="298" w14:anchorId="41101380">
-                <v:shape id="_x0000_i1060" type="#_x0000_t75" style="width:24pt;height:15pt" o:ole="">
+                <v:shape id="_x0000_i1060" type="#_x0000_t75" style="width:23.9pt;height:14.95pt" o:ole="">
                   <v:imagedata r:id="rId56" o:title=""/>
                 </v:shape>
-                <o:OLEObject Type="Embed" ProgID="Equation.AxMath" ShapeID="_x0000_i1060" DrawAspect="Content" ObjectID="_1742043818" r:id="rId76"/>
+                <o:OLEObject Type="Embed" ProgID="Equation.AxMath" ShapeID="_x0000_i1060" DrawAspect="Content" ObjectID="_1742928398" r:id="rId76"/>
               </w:object>
             </w:r>
           </w:p>
@@ -2330,10 +2313,10 @@
           <w:position w:val="-10"/>
         </w:rPr>
         <w:object w:dxaOrig="532" w:dyaOrig="300" w14:anchorId="707DCFBC">
-          <v:shape id="_x0000_i1061" type="#_x0000_t75" style="width:26.5pt;height:15pt" o:ole="">
+          <v:shape id="_x0000_i1091" type="#_x0000_t75" style="width:26.4pt;height:14.95pt" o:ole="">
             <v:imagedata r:id="rId77" o:title=""/>
           </v:shape>
-          <o:OLEObject Type="Embed" ProgID="Equation.AxMath" ShapeID="_x0000_i1061" DrawAspect="Content" ObjectID="_1742043819" r:id="rId78"/>
+          <o:OLEObject Type="Embed" ProgID="Equation.AxMath" ShapeID="_x0000_i1091" DrawAspect="Content" ObjectID="_1742928399" r:id="rId78"/>
         </w:object>
       </w:r>
       <w:r>
@@ -2403,14 +2386,6 @@
       <w:tblPr>
         <w:tblStyle w:val="a5"/>
         <w:tblW w:w="0" w:type="auto"/>
-        <w:tblBorders>
-          <w:top w:val="none" w:sz="0" w:space="0" w:color="auto"/>
-          <w:left w:val="none" w:sz="0" w:space="0" w:color="auto"/>
-          <w:bottom w:val="none" w:sz="0" w:space="0" w:color="auto"/>
-          <w:right w:val="none" w:sz="0" w:space="0" w:color="auto"/>
-          <w:insideH w:val="none" w:sz="0" w:space="0" w:color="auto"/>
-          <w:insideV w:val="none" w:sz="0" w:space="0" w:color="auto"/>
-        </w:tblBorders>
         <w:tblLook w:val="04A0" w:firstRow="1" w:lastRow="0" w:firstColumn="1" w:lastColumn="0" w:noHBand="0" w:noVBand="1"/>
       </w:tblPr>
       <w:tblGrid>
@@ -2437,10 +2412,10 @@
                 <w:position w:val="-26"/>
               </w:rPr>
               <w:object w:dxaOrig="1179" w:dyaOrig="531" w14:anchorId="7234B276">
-                <v:shape id="_x0000_i1062" type="#_x0000_t75" style="width:59pt;height:27pt" o:ole="">
+                <v:shape id="_x0000_i1062" type="#_x0000_t75" style="width:59.15pt;height:27.1pt" o:ole="">
                   <v:imagedata r:id="rId79" o:title=""/>
                 </v:shape>
-                <o:OLEObject Type="Embed" ProgID="Equation.AxMath" ShapeID="_x0000_i1062" DrawAspect="Content" ObjectID="_1742043820" r:id="rId80"/>
+                <o:OLEObject Type="Embed" ProgID="Equation.AxMath" ShapeID="_x0000_i1062" DrawAspect="Content" ObjectID="_1742928400" r:id="rId80"/>
               </w:object>
             </w:r>
           </w:p>
@@ -2504,11 +2479,11 @@
                 <w:rFonts w:ascii="Times New Roman" w:hAnsi="Times New Roman" w:cs="Times New Roman"/>
                 <w:position w:val="-26"/>
               </w:rPr>
-              <w:object w:dxaOrig="1072" w:dyaOrig="531" w14:anchorId="2790424F">
-                <v:shape id="_x0000_i1063" type="#_x0000_t75" style="width:54pt;height:27pt" o:ole="">
+              <w:object w:dxaOrig="1099" w:dyaOrig="531" w14:anchorId="2790424F">
+                <v:shape id="_x0000_i1095" type="#_x0000_t75" style="width:55.25pt;height:27.1pt" o:ole="">
                   <v:imagedata r:id="rId81" o:title=""/>
                 </v:shape>
-                <o:OLEObject Type="Embed" ProgID="Equation.AxMath" ShapeID="_x0000_i1063" DrawAspect="Content" ObjectID="_1742043821" r:id="rId82"/>
+                <o:OLEObject Type="Embed" ProgID="Equation.AxMath" ShapeID="_x0000_i1095" DrawAspect="Content" ObjectID="_1742928401" r:id="rId82"/>
               </w:object>
             </w:r>
           </w:p>
@@ -2572,11 +2547,11 @@
                 <w:rFonts w:ascii="Times New Roman" w:hAnsi="Times New Roman" w:cs="Times New Roman"/>
                 <w:position w:val="-10"/>
               </w:rPr>
-              <w:object w:dxaOrig="540" w:dyaOrig="300" w14:anchorId="1765AEBC">
-                <v:shape id="_x0000_i1064" type="#_x0000_t75" style="width:27.5pt;height:15pt" o:ole="">
+              <w:object w:dxaOrig="763" w:dyaOrig="303" w14:anchorId="68935C64">
+                <v:shape id="_x0000_i1099" type="#_x0000_t75" style="width:38.5pt;height:15.35pt" o:ole="">
                   <v:imagedata r:id="rId83" o:title=""/>
                 </v:shape>
-                <o:OLEObject Type="Embed" ProgID="Equation.AxMath" ShapeID="_x0000_i1064" DrawAspect="Content" ObjectID="_1742043822" r:id="rId84"/>
+                <o:OLEObject Type="Embed" ProgID="Equation.AxMath" ShapeID="_x0000_i1099" DrawAspect="Content" ObjectID="_1742928402" r:id="rId84"/>
               </w:object>
             </w:r>
           </w:p>
@@ -2593,16 +2568,84 @@
                 <w:rFonts w:ascii="Times New Roman" w:hAnsi="Times New Roman" w:cs="Times New Roman"/>
               </w:rPr>
             </w:pPr>
+          </w:p>
+        </w:tc>
+        <w:tc>
+          <w:tcPr>
+            <w:tcW w:w="363" w:type="dxa"/>
+            <w:vAlign w:val="center"/>
+          </w:tcPr>
+          <w:p>
+            <w:pPr>
+              <w:jc w:val="center"/>
+              <w:rPr>
+                <w:rFonts w:ascii="Times New Roman" w:hAnsi="Times New Roman" w:cs="Times New Roman" w:hint="eastAsia"/>
+              </w:rPr>
+            </w:pPr>
+            <w:r>
+              <w:rPr>
+                <w:rFonts w:ascii="Times New Roman" w:hAnsi="Times New Roman" w:cs="Times New Roman" w:hint="eastAsia"/>
+              </w:rPr>
+              <w:t>(</w:t>
+            </w:r>
+            <w:r>
+              <w:rPr>
+                <w:rFonts w:ascii="Times New Roman" w:hAnsi="Times New Roman" w:cs="Times New Roman"/>
+              </w:rPr>
+              <w:t>)</w:t>
+            </w:r>
+          </w:p>
+        </w:tc>
+      </w:tr>
+      <w:tr>
+        <w:tc>
+          <w:tcPr>
+            <w:tcW w:w="4248" w:type="dxa"/>
+            <w:vAlign w:val="center"/>
+          </w:tcPr>
+          <w:p>
+            <w:pPr>
+              <w:jc w:val="right"/>
+              <w:rPr>
+                <w:rFonts w:ascii="Times New Roman" w:hAnsi="Times New Roman" w:cs="Times New Roman"/>
+              </w:rPr>
+            </w:pPr>
             <w:r>
               <w:rPr>
                 <w:rFonts w:ascii="Times New Roman" w:hAnsi="Times New Roman" w:cs="Times New Roman"/>
                 <w:position w:val="-10"/>
               </w:rPr>
+              <w:object w:dxaOrig="540" w:dyaOrig="300" w14:anchorId="1765AEBC">
+                <v:shape id="_x0000_i1064" type="#_x0000_t75" style="width:27.45pt;height:14.95pt" o:ole="">
+                  <v:imagedata r:id="rId85" o:title=""/>
+                </v:shape>
+                <o:OLEObject Type="Embed" ProgID="Equation.AxMath" ShapeID="_x0000_i1064" DrawAspect="Content" ObjectID="_1742928403" r:id="rId86"/>
+              </w:object>
+            </w:r>
+          </w:p>
+        </w:tc>
+        <w:tc>
+          <w:tcPr>
+            <w:tcW w:w="3685" w:type="dxa"/>
+            <w:vAlign w:val="center"/>
+          </w:tcPr>
+          <w:p>
+            <w:pPr>
+              <w:jc w:val="left"/>
+              <w:rPr>
+                <w:rFonts w:ascii="Times New Roman" w:hAnsi="Times New Roman" w:cs="Times New Roman"/>
+              </w:rPr>
+            </w:pPr>
+            <w:r>
+              <w:rPr>
+                <w:rFonts w:ascii="Times New Roman" w:hAnsi="Times New Roman" w:cs="Times New Roman"/>
+                <w:position w:val="-10"/>
+              </w:rPr>
               <w:object w:dxaOrig="499" w:dyaOrig="298" w14:anchorId="16711D7E">
-                <v:shape id="_x0000_i1065" type="#_x0000_t75" style="width:25pt;height:15pt" o:ole="">
+                <v:shape id="_x0000_i1065" type="#_x0000_t75" style="width:24.95pt;height:14.95pt" o:ole="">
                   <v:imagedata r:id="rId60" o:title=""/>
                 </v:shape>
-                <o:OLEObject Type="Embed" ProgID="Equation.AxMath" ShapeID="_x0000_i1065" DrawAspect="Content" ObjectID="_1742043823" r:id="rId85"/>
+                <o:OLEObject Type="Embed" ProgID="Equation.AxMath" ShapeID="_x0000_i1065" DrawAspect="Content" ObjectID="_1742928404" r:id="rId87"/>
               </w:object>
             </w:r>
           </w:p>
@@ -2660,10 +2703,10 @@
           <w:position w:val="-10"/>
         </w:rPr>
         <w:object w:dxaOrig="630" w:dyaOrig="300" w14:anchorId="65D4F6CE">
-          <v:shape id="_x0000_i1066" type="#_x0000_t75" style="width:32pt;height:15pt" o:ole="">
-            <v:imagedata r:id="rId86" o:title=""/>
+          <v:shape id="_x0000_i1066" type="#_x0000_t75" style="width:32.1pt;height:14.95pt" o:ole="">
+            <v:imagedata r:id="rId88" o:title=""/>
           </v:shape>
-          <o:OLEObject Type="Embed" ProgID="Equation.AxMath" ShapeID="_x0000_i1066" DrawAspect="Content" ObjectID="_1742043824" r:id="rId87"/>
+          <o:OLEObject Type="Embed" ProgID="Equation.AxMath" ShapeID="_x0000_i1066" DrawAspect="Content" ObjectID="_1742928405" r:id="rId89"/>
         </w:object>
       </w:r>
       <w:r>
